--- a/Grace_Udosen_CV.docx
+++ b/Grace_Udosen_CV.docx
@@ -126,7 +126,14 @@
           <w:sz w:val="28"/>
           <w:szCs w:val="28"/>
         </w:rPr>
-        <w:t>Udosen</w:t>
+        <w:t>Udose</w:t>
+      </w:r>
+      <w:r>
+        <w:rPr>
+          <w:sz w:val="28"/>
+          <w:szCs w:val="28"/>
+        </w:rPr>
+        <w:t>n</w:t>
       </w:r>
       <w:proofErr w:type="spellEnd"/>
     </w:p>
@@ -1132,6 +1139,101 @@
         </w:rPr>
         <w:t>- Certificate, First Lego League Championship</w:t>
       </w:r>
+    </w:p>
+    <w:p>
+      <w:pPr>
+        <w:rPr>
+          <w:sz w:val="28"/>
+          <w:szCs w:val="28"/>
+        </w:rPr>
+      </w:pPr>
+      <w:r>
+        <w:rPr>
+          <w:sz w:val="28"/>
+          <w:szCs w:val="28"/>
+        </w:rPr>
+        <w:t xml:space="preserve">- </w:t>
+      </w:r>
+      <w:r>
+        <w:rPr>
+          <w:sz w:val="28"/>
+          <w:szCs w:val="28"/>
+        </w:rPr>
+        <w:t>Certificate</w:t>
+      </w:r>
+      <w:r>
+        <w:rPr>
+          <w:sz w:val="28"/>
+          <w:szCs w:val="28"/>
+        </w:rPr>
+        <w:t>, AI for business life</w:t>
+      </w:r>
+    </w:p>
+    <w:p>
+      <w:pPr>
+        <w:rPr>
+          <w:sz w:val="28"/>
+          <w:szCs w:val="28"/>
+        </w:rPr>
+      </w:pPr>
+      <w:r>
+        <w:rPr>
+          <w:sz w:val="28"/>
+          <w:szCs w:val="28"/>
+        </w:rPr>
+        <w:t xml:space="preserve">- </w:t>
+      </w:r>
+      <w:r>
+        <w:rPr>
+          <w:sz w:val="28"/>
+          <w:szCs w:val="28"/>
+        </w:rPr>
+        <w:t>Certificate,</w:t>
+      </w:r>
+      <w:r>
+        <w:rPr>
+          <w:sz w:val="28"/>
+          <w:szCs w:val="28"/>
+        </w:rPr>
+        <w:t xml:space="preserve"> Effective presentation </w:t>
+      </w:r>
+    </w:p>
+    <w:p>
+      <w:pPr>
+        <w:rPr>
+          <w:sz w:val="28"/>
+          <w:szCs w:val="28"/>
+        </w:rPr>
+      </w:pPr>
+      <w:r>
+        <w:rPr>
+          <w:sz w:val="28"/>
+          <w:szCs w:val="28"/>
+        </w:rPr>
+        <w:t xml:space="preserve">- </w:t>
+      </w:r>
+      <w:r>
+        <w:rPr>
+          <w:sz w:val="28"/>
+          <w:szCs w:val="28"/>
+        </w:rPr>
+        <w:t>Certificate,</w:t>
+      </w:r>
+      <w:r>
+        <w:rPr>
+          <w:sz w:val="28"/>
+          <w:szCs w:val="28"/>
+        </w:rPr>
+        <w:t xml:space="preserve"> Design thinking from a business perspective </w:t>
+      </w:r>
+    </w:p>
+    <w:p>
+      <w:pPr>
+        <w:rPr>
+          <w:sz w:val="28"/>
+          <w:szCs w:val="28"/>
+        </w:rPr>
+      </w:pPr>
     </w:p>
     <w:p>
       <w:pPr>
